--- a/ENSF 607/Assignment 2/documents/607-assignment-2-report.docx
+++ b/ENSF 607/Assignment 2/documents/607-assignment-2-report.docx
@@ -108,12 +108,12 @@
           <w:rFonts w:ascii="Menlo" w:hAnsi="Menlo" w:cs="Menlo"/>
         </w:rPr>
       </w:pPr>
-      <w:bookmarkStart w:id="2" w:name="_Hlk145924207"/>
-      <w:bookmarkStart w:id="3" w:name="OLE_LINK1"/>
-      <w:bookmarkStart w:id="4" w:name="OLE_LINK2"/>
-      <w:bookmarkStart w:id="5" w:name="OLE_LINK8"/>
-      <w:bookmarkStart w:id="6" w:name="OLE_LINK12"/>
-      <w:bookmarkStart w:id="7" w:name="OLE_LINK13"/>
+      <w:bookmarkStart w:id="2" w:name="OLE_LINK12"/>
+      <w:bookmarkStart w:id="3" w:name="OLE_LINK13"/>
+      <w:bookmarkStart w:id="4" w:name="_Hlk145924207"/>
+      <w:bookmarkStart w:id="5" w:name="OLE_LINK1"/>
+      <w:bookmarkStart w:id="6" w:name="OLE_LINK2"/>
+      <w:bookmarkStart w:id="7" w:name="OLE_LINK8"/>
       <w:r>
         <w:rPr>
           <w:rFonts w:ascii="Menlo" w:hAnsi="Menlo" w:cs="Menlo"/>
@@ -502,8 +502,8 @@
         <w:t xml:space="preserve"> `shapes`</w:t>
       </w:r>
     </w:p>
-    <w:bookmarkEnd w:id="6"/>
-    <w:bookmarkEnd w:id="7"/>
+    <w:bookmarkEnd w:id="2"/>
+    <w:bookmarkEnd w:id="3"/>
     <w:p>
       <w:pPr>
         <w:pStyle w:val="Heading2"/>
@@ -1210,10 +1210,10 @@
         <w:t xml:space="preserve">Colour class describes a Point's colour. </w:t>
       </w:r>
     </w:p>
-    <w:bookmarkEnd w:id="2"/>
-    <w:bookmarkEnd w:id="3"/>
     <w:bookmarkEnd w:id="4"/>
     <w:bookmarkEnd w:id="5"/>
+    <w:bookmarkEnd w:id="6"/>
+    <w:bookmarkEnd w:id="7"/>
     <w:p>
       <w:pPr>
         <w:pStyle w:val="Heading1"/>
@@ -1705,22 +1705,23 @@
     </w:p>
     <w:p>
       <w:pPr>
+        <w:rPr>
+          <w:rFonts w:asciiTheme="majorHAnsi" w:eastAsiaTheme="majorEastAsia" w:hAnsiTheme="majorHAnsi" w:cstheme="majorBidi"/>
+          <w:i/>
+          <w:color w:val="1F3763" w:themeColor="accent1" w:themeShade="7F"/>
+        </w:rPr>
+      </w:pPr>
+      <w:r>
+        <w:br w:type="page"/>
+      </w:r>
+    </w:p>
+    <w:p>
+      <w:pPr>
         <w:pStyle w:val="Heading3"/>
       </w:pPr>
       <w:r>
-        <w:t xml:space="preserve">Sample Output </w:t>
-      </w:r>
-      <w:r>
-        <w:t>3</w:t>
-      </w:r>
-      <w:r>
-        <w:t xml:space="preserve"> – Human Player vs </w:t>
-      </w:r>
-      <w:r>
-        <w:t>Smart</w:t>
-      </w:r>
-      <w:r>
-        <w:t xml:space="preserve"> Player:</w:t>
+        <w:lastRenderedPageBreak/>
+        <w:t>Sample Output 3 – Human Player vs Smart Player:</w:t>
       </w:r>
     </w:p>
     <w:p>
@@ -1732,6 +1733,163 @@
       <w:pPr>
         <w:pStyle w:val="Heading2"/>
       </w:pPr>
+      <w:r>
+        <w:rPr>
+          <w:noProof/>
+        </w:rPr>
+        <w:drawing>
+          <wp:inline distT="0" distB="0" distL="0" distR="0" wp14:anchorId="34F4FDA6" wp14:editId="6873D1DD">
+            <wp:extent cx="2508697" cy="5918200"/>
+            <wp:effectExtent l="0" t="0" r="6350" b="0"/>
+            <wp:docPr id="896166808" name="Picture 1" descr="A screenshot of a computer program&#10;&#10;Description automatically generated"/>
+            <wp:cNvGraphicFramePr>
+              <a:graphicFrameLocks xmlns:a="http://schemas.openxmlformats.org/drawingml/2006/main" noChangeAspect="1"/>
+            </wp:cNvGraphicFramePr>
+            <a:graphic xmlns:a="http://schemas.openxmlformats.org/drawingml/2006/main">
+              <a:graphicData uri="http://schemas.openxmlformats.org/drawingml/2006/picture">
+                <pic:pic xmlns:pic="http://schemas.openxmlformats.org/drawingml/2006/picture">
+                  <pic:nvPicPr>
+                    <pic:cNvPr id="896166808" name="Picture 1" descr="A screenshot of a computer program&#10;&#10;Description automatically generated"/>
+                    <pic:cNvPicPr/>
+                  </pic:nvPicPr>
+                  <pic:blipFill>
+                    <a:blip r:embed="rId16">
+                      <a:extLst>
+                        <a:ext uri="{28A0092B-C50C-407E-A947-70E740481C1C}">
+                          <a14:useLocalDpi xmlns:a14="http://schemas.microsoft.com/office/drawing/2010/main" val="0"/>
+                        </a:ext>
+                      </a:extLst>
+                    </a:blip>
+                    <a:stretch>
+                      <a:fillRect/>
+                    </a:stretch>
+                  </pic:blipFill>
+                  <pic:spPr>
+                    <a:xfrm>
+                      <a:off x="0" y="0"/>
+                      <a:ext cx="2527197" cy="5961844"/>
+                    </a:xfrm>
+                    <a:prstGeom prst="rect">
+                      <a:avLst/>
+                    </a:prstGeom>
+                  </pic:spPr>
+                </pic:pic>
+              </a:graphicData>
+            </a:graphic>
+          </wp:inline>
+        </w:drawing>
+      </w:r>
+      <w:r>
+        <w:rPr>
+          <w:noProof/>
+        </w:rPr>
+        <w:drawing>
+          <wp:inline distT="0" distB="0" distL="0" distR="0" wp14:anchorId="255C5DEE" wp14:editId="49C5DED7">
+            <wp:extent cx="2654300" cy="5825000"/>
+            <wp:effectExtent l="0" t="0" r="0" b="4445"/>
+            <wp:docPr id="952005345" name="Picture 2" descr="A screenshot of a computer&#10;&#10;Description automatically generated"/>
+            <wp:cNvGraphicFramePr>
+              <a:graphicFrameLocks xmlns:a="http://schemas.openxmlformats.org/drawingml/2006/main" noChangeAspect="1"/>
+            </wp:cNvGraphicFramePr>
+            <a:graphic xmlns:a="http://schemas.openxmlformats.org/drawingml/2006/main">
+              <a:graphicData uri="http://schemas.openxmlformats.org/drawingml/2006/picture">
+                <pic:pic xmlns:pic="http://schemas.openxmlformats.org/drawingml/2006/picture">
+                  <pic:nvPicPr>
+                    <pic:cNvPr id="952005345" name="Picture 2" descr="A screenshot of a computer&#10;&#10;Description automatically generated"/>
+                    <pic:cNvPicPr/>
+                  </pic:nvPicPr>
+                  <pic:blipFill>
+                    <a:blip r:embed="rId17">
+                      <a:extLst>
+                        <a:ext uri="{28A0092B-C50C-407E-A947-70E740481C1C}">
+                          <a14:useLocalDpi xmlns:a14="http://schemas.microsoft.com/office/drawing/2010/main" val="0"/>
+                        </a:ext>
+                      </a:extLst>
+                    </a:blip>
+                    <a:stretch>
+                      <a:fillRect/>
+                    </a:stretch>
+                  </pic:blipFill>
+                  <pic:spPr>
+                    <a:xfrm>
+                      <a:off x="0" y="0"/>
+                      <a:ext cx="2682055" cy="5885910"/>
+                    </a:xfrm>
+                    <a:prstGeom prst="rect">
+                      <a:avLst/>
+                    </a:prstGeom>
+                  </pic:spPr>
+                </pic:pic>
+              </a:graphicData>
+            </a:graphic>
+          </wp:inline>
+        </w:drawing>
+      </w:r>
+    </w:p>
+    <w:p>
+      <w:pPr>
+        <w:rPr>
+          <w:rFonts w:asciiTheme="majorHAnsi" w:eastAsiaTheme="majorEastAsia" w:hAnsiTheme="majorHAnsi" w:cstheme="majorBidi"/>
+          <w:color w:val="2F5496" w:themeColor="accent1" w:themeShade="BF"/>
+          <w:sz w:val="26"/>
+          <w:szCs w:val="26"/>
+        </w:rPr>
+      </w:pPr>
+      <w:r>
+        <w:br w:type="page"/>
+      </w:r>
+    </w:p>
+    <w:p>
+      <w:pPr>
+        <w:pStyle w:val="Heading2"/>
+      </w:pPr>
+      <w:r>
+        <w:rPr>
+          <w:noProof/>
+        </w:rPr>
+        <w:lastRenderedPageBreak/>
+        <w:drawing>
+          <wp:inline distT="0" distB="0" distL="0" distR="0" wp14:anchorId="07FCDAFA" wp14:editId="056FD337">
+            <wp:extent cx="2508250" cy="1523530"/>
+            <wp:effectExtent l="0" t="0" r="0" b="635"/>
+            <wp:docPr id="1095528303" name="Picture 3" descr="A screenshot of a computer&#10;&#10;Description automatically generated"/>
+            <wp:cNvGraphicFramePr>
+              <a:graphicFrameLocks xmlns:a="http://schemas.openxmlformats.org/drawingml/2006/main" noChangeAspect="1"/>
+            </wp:cNvGraphicFramePr>
+            <a:graphic xmlns:a="http://schemas.openxmlformats.org/drawingml/2006/main">
+              <a:graphicData uri="http://schemas.openxmlformats.org/drawingml/2006/picture">
+                <pic:pic xmlns:pic="http://schemas.openxmlformats.org/drawingml/2006/picture">
+                  <pic:nvPicPr>
+                    <pic:cNvPr id="1095528303" name="Picture 3" descr="A screenshot of a computer&#10;&#10;Description automatically generated"/>
+                    <pic:cNvPicPr/>
+                  </pic:nvPicPr>
+                  <pic:blipFill>
+                    <a:blip r:embed="rId18">
+                      <a:extLst>
+                        <a:ext uri="{28A0092B-C50C-407E-A947-70E740481C1C}">
+                          <a14:useLocalDpi xmlns:a14="http://schemas.microsoft.com/office/drawing/2010/main" val="0"/>
+                        </a:ext>
+                      </a:extLst>
+                    </a:blip>
+                    <a:stretch>
+                      <a:fillRect/>
+                    </a:stretch>
+                  </pic:blipFill>
+                  <pic:spPr>
+                    <a:xfrm>
+                      <a:off x="0" y="0"/>
+                      <a:ext cx="2520428" cy="1530927"/>
+                    </a:xfrm>
+                    <a:prstGeom prst="rect">
+                      <a:avLst/>
+                    </a:prstGeom>
+                  </pic:spPr>
+                </pic:pic>
+              </a:graphicData>
+            </a:graphic>
+          </wp:inline>
+        </w:drawing>
+      </w:r>
     </w:p>
     <w:p>
       <w:pPr>
@@ -1796,7 +1954,7 @@
       <w:bookmarkEnd w:id="15"/>
     </w:p>
     <w:sectPr>
-      <w:headerReference w:type="default" r:id="rId16"/>
+      <w:headerReference w:type="default" r:id="rId19"/>
       <w:pgSz w:w="12240" w:h="15840"/>
       <w:pgMar w:top="1440" w:right="1440" w:bottom="1440" w:left="1440" w:header="708" w:footer="708" w:gutter="0"/>
       <w:cols w:space="708"/>
